--- a/Praktika_3_BD.docx
+++ b/Praktika_3_BD.docx
@@ -77,8 +77,6 @@
         </w:rPr>
         <w:t>Цель: Определить на какой стадии развития БД работают определенные пользователи и какие функции при этом они выполняют</w:t>
       </w:r>
-      <w:bookmarkStart w:id="0" w:name="_GoBack"/>
-      <w:bookmarkEnd w:id="0"/>
     </w:p>
     <w:tbl>
       <w:tblPr>
@@ -2243,6 +2241,7 @@
                 <w:sz w:val="28"/>
                 <w:szCs w:val="28"/>
               </w:rPr>
+              <w:lastRenderedPageBreak/>
               <w:t>Анализ работы БД и полная реализация з</w:t>
             </w:r>
             <w:r>
@@ -2280,130 +2279,15 @@
                 <w:szCs w:val="28"/>
               </w:rPr>
               <w:t>.</w:t>
-            </w:r>
-          </w:p>
-        </w:tc>
-      </w:tr>
-      <w:tr>
-        <w:trPr>
-          <w:trHeight w:val="1166"/>
-        </w:trPr>
-        <w:tc>
-          <w:tcPr>
-            <w:tcW w:w="2302" w:type="dxa"/>
-            <w:tcBorders>
-              <w:top w:val="single" w:sz="4" w:space="0" w:color="auto"/>
-            </w:tcBorders>
-          </w:tcPr>
-          <w:p>
-            <w:pPr>
-              <w:spacing w:before="100" w:beforeAutospacing="1" w:after="100" w:afterAutospacing="1"/>
-              <w:jc w:val="both"/>
-              <w:outlineLvl w:val="1"/>
-              <w:rPr>
-                <w:b/>
-                <w:bCs/>
-                <w:sz w:val="28"/>
-                <w:szCs w:val="28"/>
-              </w:rPr>
-            </w:pPr>
-          </w:p>
-        </w:tc>
-        <w:tc>
-          <w:tcPr>
-            <w:tcW w:w="2956" w:type="dxa"/>
-            <w:tcBorders>
-              <w:top w:val="single" w:sz="4" w:space="0" w:color="auto"/>
-            </w:tcBorders>
-          </w:tcPr>
-          <w:p>
-            <w:pPr>
-              <w:spacing w:before="100" w:beforeAutospacing="1" w:after="100" w:afterAutospacing="1"/>
-              <w:jc w:val="both"/>
-              <w:outlineLvl w:val="1"/>
-              <w:rPr>
-                <w:b/>
-                <w:bCs/>
-                <w:sz w:val="28"/>
-                <w:szCs w:val="28"/>
-              </w:rPr>
-            </w:pPr>
-            <w:r>
-              <w:rPr>
-                <w:b/>
-                <w:bCs/>
-                <w:sz w:val="28"/>
-                <w:szCs w:val="28"/>
-              </w:rPr>
-              <w:t>Конечные пользователи</w:t>
-            </w:r>
-          </w:p>
-        </w:tc>
-        <w:tc>
-          <w:tcPr>
-            <w:tcW w:w="5510" w:type="dxa"/>
-            <w:tcBorders>
-              <w:top w:val="single" w:sz="4" w:space="0" w:color="auto"/>
-            </w:tcBorders>
-          </w:tcPr>
-          <w:p>
-            <w:pPr>
-              <w:spacing w:before="100" w:beforeAutospacing="1" w:after="100" w:afterAutospacing="1"/>
-              <w:jc w:val="both"/>
-              <w:outlineLvl w:val="1"/>
-              <w:rPr>
-                <w:b/>
-                <w:sz w:val="28"/>
-                <w:szCs w:val="28"/>
-              </w:rPr>
-            </w:pPr>
-            <w:r>
-              <w:rPr>
-                <w:b/>
-                <w:sz w:val="28"/>
-                <w:szCs w:val="28"/>
-              </w:rPr>
-              <w:t>Работа с БД</w:t>
-            </w:r>
-            <w:r>
-              <w:rPr>
-                <w:b/>
-                <w:sz w:val="28"/>
-                <w:szCs w:val="28"/>
-              </w:rPr>
-              <w:t xml:space="preserve"> </w:t>
-            </w:r>
-            <w:r>
-              <w:rPr>
-                <w:b/>
-                <w:sz w:val="28"/>
-                <w:szCs w:val="28"/>
-              </w:rPr>
-              <w:t xml:space="preserve">(изменение данных/удаление/создание и </w:t>
-            </w:r>
-            <w:proofErr w:type="spellStart"/>
-            <w:r>
-              <w:rPr>
-                <w:b/>
-                <w:sz w:val="28"/>
-                <w:szCs w:val="28"/>
-              </w:rPr>
-              <w:t>тд</w:t>
-            </w:r>
-            <w:proofErr w:type="spellEnd"/>
-            <w:r>
-              <w:rPr>
-                <w:b/>
-                <w:sz w:val="28"/>
-                <w:szCs w:val="28"/>
-              </w:rPr>
-              <w:t>.)</w:t>
             </w:r>
           </w:p>
         </w:tc>
       </w:tr>
     </w:tbl>
-    <w:p/>
+    <w:p>
+      <w:bookmarkStart w:id="0" w:name="_GoBack"/>
+      <w:bookmarkEnd w:id="0"/>
+    </w:p>
     <w:sectPr>
       <w:pgSz w:w="11906" w:h="16838"/>
       <w:pgMar w:top="1134" w:right="850" w:bottom="1134" w:left="1701" w:header="708" w:footer="708" w:gutter="0"/>
